--- a/class 5/Word Processing:13-17/word 1/1. Lecture Note/1.docx
+++ b/class 5/Word Processing:13-17/word 1/1. Lecture Note/1.docx
@@ -251,11 +251,13 @@
           </w:p>
           <w:p>
             <w:pPr>
+              <w:widowControl w:val="0"/>
               <w:numPr>
                 <w:ilvl w:val="0"/>
                 <w:numId w:val="1"/>
               </w:numPr>
               <w:ind w:left="420" w:leftChars="0" w:hanging="420" w:firstLineChars="0"/>
+              <w:jc w:val="both"/>
               <w:rPr>
                 <w:rFonts w:hint="default"/>
                 <w:lang w:val="en"/>
@@ -702,6 +704,7 @@
       </w:pPr>
     </w:p>
     <w:p>
+      <w:bookmarkStart w:id="0" w:name="_GoBack"/>
       <w:r>
         <w:rPr>
           <w:rFonts w:hint="default"/>
@@ -761,6 +764,7 @@
           </wp:anchor>
         </w:drawing>
       </w:r>
+      <w:bookmarkEnd w:id="0"/>
     </w:p>
     <w:p>
       <w:pPr>
@@ -1170,7 +1174,16 @@
         <w:spacing w:line="240" w:lineRule="auto"/>
       </w:pPr>
       <w:r>
-        <w:t>Step 3 − Search for Microsoft Office from the submenu and click it.</w:t>
+        <w:t xml:space="preserve">Step 3 − Search for Microsoft Office from the </w:t>
+      </w:r>
+      <w:r>
+        <w:rPr>
+          <w:lang w:val="en"/>
+        </w:rPr>
+        <w:t>sub menu</w:t>
+      </w:r>
+      <w:r>
+        <w:t xml:space="preserve"> and click it.</w:t>
       </w:r>
     </w:p>
     <w:p>
@@ -1233,7 +1246,23 @@
         <w:spacing w:line="240" w:lineRule="auto"/>
       </w:pPr>
       <w:r>
-        <w:t>Step 4 − Search for Microsoft Word 2010 from the submenu and click it.</w:t>
+        <w:t xml:space="preserve">Step 4 − Search for Microsoft Word 2010 from the </w:t>
+      </w:r>
+      <w:r>
+        <w:rPr>
+          <w:lang w:val="en"/>
+        </w:rPr>
+        <w:t>sub menu</w:t>
+      </w:r>
+      <w:r>
+        <w:rPr>
+          <w:rFonts w:hint="default"/>
+          <w:lang w:val="en"/>
+        </w:rPr>
+        <w:t xml:space="preserve"> </w:t>
+      </w:r>
+      <w:r>
+        <w:t>and click it.</w:t>
       </w:r>
     </w:p>
     <w:p>
@@ -1362,8 +1391,6 @@
           <w:lang w:val="en"/>
         </w:rPr>
       </w:pPr>
-      <w:bookmarkStart w:id="0" w:name="_GoBack"/>
-      <w:bookmarkEnd w:id="0"/>
     </w:p>
     <w:sectPr>
       <w:headerReference r:id="rId3" w:type="default"/>
